--- a/Week-3_Logisctic-Regression.docx
+++ b/Week-3_Logisctic-Regression.docx
@@ -44,6 +44,9 @@
         <w:jc w:val="center"/>
       </w:pPr>
       <w:r>
+        <w:rPr>
+          <w:noProof/>
+        </w:rPr>
         <w:drawing>
           <wp:inline distT="0" distB="0" distL="0" distR="0" wp14:anchorId="710F1368" wp14:editId="328B6906">
             <wp:extent cx="1938867" cy="1486464"/>
@@ -81,6 +84,249 @@
         </w:drawing>
       </w:r>
     </w:p>
+    <w:bookmarkStart w:id="0" w:name="_GoBack"/>
+    <w:p>
+      <w:pPr>
+        <w:jc w:val="center"/>
+      </w:pPr>
+      <m:oMathPara>
+        <m:oMath>
+          <m:sSub>
+            <m:sSubPr>
+              <m:ctrlPr>
+                <w:rPr>
+                  <w:rFonts w:ascii="Cambria Math" w:hAnsi="Cambria Math"/>
+                  <w:i/>
+                </w:rPr>
+              </m:ctrlPr>
+            </m:sSubPr>
+            <m:e>
+              <m:r>
+                <w:rPr>
+                  <w:rFonts w:ascii="Cambria Math" w:hAnsi="Cambria Math"/>
+                </w:rPr>
+                <m:t>h</m:t>
+              </m:r>
+            </m:e>
+            <m:sub>
+              <m:r>
+                <w:rPr>
+                  <w:rFonts w:ascii="Cambria Math" w:hAnsi="Cambria Math"/>
+                </w:rPr>
+                <m:t>θ</m:t>
+              </m:r>
+            </m:sub>
+          </m:sSub>
+          <m:d>
+            <m:dPr>
+              <m:ctrlPr>
+                <w:rPr>
+                  <w:rFonts w:ascii="Cambria Math" w:hAnsi="Cambria Math"/>
+                  <w:i/>
+                </w:rPr>
+              </m:ctrlPr>
+            </m:dPr>
+            <m:e>
+              <m:r>
+                <w:rPr>
+                  <w:rFonts w:ascii="Cambria Math" w:hAnsi="Cambria Math"/>
+                </w:rPr>
+                <m:t>x</m:t>
+              </m:r>
+            </m:e>
+          </m:d>
+          <m:r>
+            <w:rPr>
+              <w:rFonts w:ascii="Cambria Math" w:hAnsi="Cambria Math"/>
+            </w:rPr>
+            <m:t>=g</m:t>
+          </m:r>
+          <m:d>
+            <m:dPr>
+              <m:ctrlPr>
+                <w:rPr>
+                  <w:rFonts w:ascii="Cambria Math" w:hAnsi="Cambria Math"/>
+                  <w:i/>
+                </w:rPr>
+              </m:ctrlPr>
+            </m:dPr>
+            <m:e>
+              <m:sSup>
+                <m:sSupPr>
+                  <m:ctrlPr>
+                    <w:rPr>
+                      <w:rFonts w:ascii="Cambria Math" w:hAnsi="Cambria Math"/>
+                      <w:i/>
+                    </w:rPr>
+                  </m:ctrlPr>
+                </m:sSupPr>
+                <m:e>
+                  <m:r>
+                    <w:rPr>
+                      <w:rFonts w:ascii="Cambria Math" w:hAnsi="Cambria Math"/>
+                    </w:rPr>
+                    <m:t>θ</m:t>
+                  </m:r>
+                </m:e>
+                <m:sup>
+                  <m:r>
+                    <w:rPr>
+                      <w:rFonts w:ascii="Cambria Math" w:hAnsi="Cambria Math"/>
+                    </w:rPr>
+                    <m:t>T</m:t>
+                  </m:r>
+                </m:sup>
+              </m:sSup>
+              <m:r>
+                <w:rPr>
+                  <w:rFonts w:ascii="Cambria Math" w:hAnsi="Cambria Math"/>
+                </w:rPr>
+                <m:t>x</m:t>
+              </m:r>
+            </m:e>
+          </m:d>
+        </m:oMath>
+      </m:oMathPara>
+    </w:p>
+    <w:p>
+      <w:pPr>
+        <w:jc w:val="center"/>
+      </w:pPr>
+      <m:oMathPara>
+        <m:oMath>
+          <m:r>
+            <w:rPr>
+              <w:rFonts w:ascii="Cambria Math" w:hAnsi="Cambria Math"/>
+            </w:rPr>
+            <m:t>z=</m:t>
+          </m:r>
+          <m:sSup>
+            <m:sSupPr>
+              <m:ctrlPr>
+                <w:rPr>
+                  <w:rFonts w:ascii="Cambria Math" w:hAnsi="Cambria Math"/>
+                  <w:i/>
+                </w:rPr>
+              </m:ctrlPr>
+            </m:sSupPr>
+            <m:e>
+              <m:r>
+                <w:rPr>
+                  <w:rFonts w:ascii="Cambria Math" w:hAnsi="Cambria Math"/>
+                </w:rPr>
+                <m:t>θ</m:t>
+              </m:r>
+            </m:e>
+            <m:sup>
+              <m:r>
+                <w:rPr>
+                  <w:rFonts w:ascii="Cambria Math" w:hAnsi="Cambria Math"/>
+                </w:rPr>
+                <m:t>T</m:t>
+              </m:r>
+            </m:sup>
+          </m:sSup>
+          <m:r>
+            <w:rPr>
+              <w:rFonts w:ascii="Cambria Math" w:hAnsi="Cambria Math"/>
+            </w:rPr>
+            <m:t>x</m:t>
+          </m:r>
+        </m:oMath>
+      </m:oMathPara>
+    </w:p>
+    <w:p>
+      <w:pPr>
+        <w:jc w:val="center"/>
+      </w:pPr>
+      <m:oMathPara>
+        <m:oMath>
+          <m:r>
+            <w:rPr>
+              <w:rFonts w:ascii="Cambria Math" w:hAnsi="Cambria Math"/>
+            </w:rPr>
+            <m:t>g</m:t>
+          </m:r>
+          <m:d>
+            <m:dPr>
+              <m:ctrlPr>
+                <w:rPr>
+                  <w:rFonts w:ascii="Cambria Math" w:hAnsi="Cambria Math"/>
+                  <w:i/>
+                </w:rPr>
+              </m:ctrlPr>
+            </m:dPr>
+            <m:e>
+              <m:r>
+                <w:rPr>
+                  <w:rFonts w:ascii="Cambria Math" w:hAnsi="Cambria Math"/>
+                </w:rPr>
+                <m:t>z</m:t>
+              </m:r>
+            </m:e>
+          </m:d>
+          <m:r>
+            <w:rPr>
+              <w:rFonts w:ascii="Cambria Math" w:hAnsi="Cambria Math"/>
+            </w:rPr>
+            <m:t>=</m:t>
+          </m:r>
+          <m:f>
+            <m:fPr>
+              <m:ctrlPr>
+                <w:rPr>
+                  <w:rFonts w:ascii="Cambria Math" w:hAnsi="Cambria Math"/>
+                  <w:i/>
+                </w:rPr>
+              </m:ctrlPr>
+            </m:fPr>
+            <m:num>
+              <m:r>
+                <w:rPr>
+                  <w:rFonts w:ascii="Cambria Math" w:hAnsi="Cambria Math"/>
+                </w:rPr>
+                <m:t>1</m:t>
+              </m:r>
+            </m:num>
+            <m:den>
+              <m:r>
+                <w:rPr>
+                  <w:rFonts w:ascii="Cambria Math" w:hAnsi="Cambria Math"/>
+                </w:rPr>
+                <m:t>1+</m:t>
+              </m:r>
+              <m:sSup>
+                <m:sSupPr>
+                  <m:ctrlPr>
+                    <w:rPr>
+                      <w:rFonts w:ascii="Cambria Math" w:hAnsi="Cambria Math"/>
+                      <w:i/>
+                    </w:rPr>
+                  </m:ctrlPr>
+                </m:sSupPr>
+                <m:e>
+                  <m:r>
+                    <w:rPr>
+                      <w:rFonts w:ascii="Cambria Math" w:hAnsi="Cambria Math"/>
+                    </w:rPr>
+                    <m:t>e</m:t>
+                  </m:r>
+                </m:e>
+                <m:sup>
+                  <m:r>
+                    <w:rPr>
+                      <w:rFonts w:ascii="Cambria Math" w:hAnsi="Cambria Math"/>
+                    </w:rPr>
+                    <m:t>-z</m:t>
+                  </m:r>
+                </m:sup>
+              </m:sSup>
+            </m:den>
+          </m:f>
+        </m:oMath>
+      </m:oMathPara>
+    </w:p>
+    <w:bookmarkEnd w:id="0"/>
     <w:p>
       <w:pPr>
         <w:shd w:val="clear" w:color="auto" w:fill="FFFFFF"/>
@@ -107,6 +353,9 @@
         <w:jc w:val="center"/>
       </w:pPr>
       <w:r>
+        <w:rPr>
+          <w:noProof/>
+        </w:rPr>
         <w:drawing>
           <wp:inline distT="0" distB="0" distL="0" distR="0" wp14:anchorId="75459884" wp14:editId="6500F9ED">
             <wp:extent cx="5943600" cy="1076325"/>
@@ -199,6 +448,7 @@
       <w:r>
         <w:rPr>
           <w:rFonts w:ascii="Arial" w:hAnsi="Arial" w:cs="Arial"/>
+          <w:noProof/>
           <w:color w:val="1F1F1F"/>
           <w:sz w:val="21"/>
           <w:szCs w:val="21"/>
@@ -258,6 +508,9 @@
         <w:jc w:val="center"/>
       </w:pPr>
       <w:r>
+        <w:rPr>
+          <w:noProof/>
+        </w:rPr>
         <w:drawing>
           <wp:inline distT="0" distB="0" distL="0" distR="0" wp14:anchorId="1F183AFF" wp14:editId="489E0038">
             <wp:extent cx="1303867" cy="587579"/>
@@ -300,6 +553,9 @@
         <w:jc w:val="center"/>
       </w:pPr>
       <w:r>
+        <w:rPr>
+          <w:noProof/>
+        </w:rPr>
         <w:drawing>
           <wp:inline distT="0" distB="0" distL="0" distR="0" wp14:anchorId="1FBE54E8" wp14:editId="1BA6B980">
             <wp:extent cx="3209026" cy="943508"/>
@@ -359,6 +615,7 @@
           <w:szCs w:val="21"/>
           <w:shd w:val="clear" w:color="auto" w:fill="FFFFFF"/>
         </w:rPr>
+        <w:lastRenderedPageBreak/>
         <w:t>So</w:t>
       </w:r>
       <w:proofErr w:type="gramEnd"/>
@@ -444,6 +701,9 @@
         </w:rPr>
       </w:pPr>
       <w:r>
+        <w:rPr>
+          <w:noProof/>
+        </w:rPr>
         <w:drawing>
           <wp:inline distT="0" distB="0" distL="0" distR="0" wp14:anchorId="550742E0" wp14:editId="29DB0805">
             <wp:extent cx="2248881" cy="601133"/>
@@ -499,7 +759,6 @@
           <w:szCs w:val="21"/>
           <w:shd w:val="clear" w:color="auto" w:fill="FFFFFF"/>
         </w:rPr>
-        <w:lastRenderedPageBreak/>
         <w:t>From these statements we can now say:</w:t>
       </w:r>
     </w:p>
@@ -508,6 +767,9 @@
         <w:jc w:val="center"/>
       </w:pPr>
       <w:r>
+        <w:rPr>
+          <w:noProof/>
+        </w:rPr>
         <w:drawing>
           <wp:inline distT="0" distB="0" distL="0" distR="0" wp14:anchorId="4435189A" wp14:editId="70B60064">
             <wp:extent cx="1710266" cy="595092"/>
@@ -648,6 +910,9 @@
         <w:jc w:val="center"/>
       </w:pPr>
       <w:r>
+        <w:rPr>
+          <w:noProof/>
+        </w:rPr>
         <w:drawing>
           <wp:inline distT="0" distB="0" distL="0" distR="0" wp14:anchorId="510C5640" wp14:editId="275536C9">
             <wp:extent cx="4283242" cy="1216331"/>
@@ -838,6 +1103,9 @@
         <w:jc w:val="center"/>
       </w:pPr>
       <w:r>
+        <w:rPr>
+          <w:noProof/>
+        </w:rPr>
         <w:drawing>
           <wp:inline distT="0" distB="0" distL="0" distR="0" wp14:anchorId="17C05888" wp14:editId="1A67F592">
             <wp:extent cx="3293533" cy="2723147"/>
@@ -1028,6 +1296,9 @@
         <w:jc w:val="center"/>
       </w:pPr>
       <w:r>
+        <w:rPr>
+          <w:noProof/>
+        </w:rPr>
         <w:lastRenderedPageBreak/>
         <w:drawing>
           <wp:inline distT="0" distB="0" distL="0" distR="0" wp14:anchorId="72E62B98" wp14:editId="547F43DC">
@@ -1071,6 +1342,9 @@
         <w:jc w:val="center"/>
       </w:pPr>
       <w:r>
+        <w:rPr>
+          <w:noProof/>
+        </w:rPr>
         <w:drawing>
           <wp:inline distT="0" distB="0" distL="0" distR="0" wp14:anchorId="556FBC14" wp14:editId="3F302CE1">
             <wp:extent cx="4209418" cy="883708"/>
@@ -1227,6 +1501,7 @@
       <w:r>
         <w:rPr>
           <w:rFonts w:ascii="Arial" w:hAnsi="Arial" w:cs="Arial"/>
+          <w:noProof/>
           <w:color w:val="1F1F1F"/>
         </w:rPr>
         <w:drawing>
@@ -1296,6 +1571,7 @@
           <w:rFonts w:ascii="Arial" w:hAnsi="Arial" w:cs="Arial"/>
           <w:b w:val="0"/>
           <w:bCs w:val="0"/>
+          <w:noProof/>
           <w:color w:val="1F1F1F"/>
         </w:rPr>
         <w:drawing>
@@ -1363,6 +1639,9 @@
         <w:jc w:val="center"/>
       </w:pPr>
       <w:r>
+        <w:rPr>
+          <w:noProof/>
+        </w:rPr>
         <w:drawing>
           <wp:inline distT="0" distB="0" distL="0" distR="0" wp14:anchorId="5A81BA4F" wp14:editId="297174C6">
             <wp:extent cx="3138055" cy="1087926"/>
@@ -1427,6 +1706,9 @@
         <w:jc w:val="center"/>
       </w:pPr>
       <w:r>
+        <w:rPr>
+          <w:noProof/>
+        </w:rPr>
         <w:drawing>
           <wp:inline distT="0" distB="0" distL="0" distR="0" wp14:anchorId="5168C6DA" wp14:editId="099FEDD8">
             <wp:extent cx="5943600" cy="3371215"/>
@@ -1464,6 +1746,9 @@
         </w:drawing>
       </w:r>
       <w:r>
+        <w:rPr>
+          <w:noProof/>
+        </w:rPr>
         <w:drawing>
           <wp:inline distT="0" distB="0" distL="0" distR="0" wp14:anchorId="0B1A9B49" wp14:editId="4E69850C">
             <wp:extent cx="2116667" cy="350969"/>
@@ -1501,20 +1786,14 @@
         </w:drawing>
       </w:r>
     </w:p>
-    <w:p>
-      <w:pPr>
-        <w:rPr>
-          <w:rFonts w:hint="eastAsia"/>
-        </w:rPr>
-      </w:pPr>
-    </w:p>
+    <w:p/>
     <w:p>
       <w:pPr>
         <w:pStyle w:val="Heading1"/>
         <w:shd w:val="clear" w:color="auto" w:fill="FFFFFF"/>
         <w:spacing w:before="0" w:beforeAutospacing="0" w:after="300" w:afterAutospacing="0" w:line="540" w:lineRule="atLeast"/>
         <w:rPr>
-          <w:rFonts w:ascii="Arial" w:hAnsi="Arial" w:cs="Arial" w:hint="eastAsia"/>
+          <w:rFonts w:ascii="Arial" w:hAnsi="Arial" w:cs="Arial"/>
           <w:b w:val="0"/>
           <w:bCs w:val="0"/>
           <w:color w:val="1F1F1F"/>
@@ -1604,6 +1883,9 @@
         </w:rPr>
       </w:pPr>
       <w:r>
+        <w:rPr>
+          <w:noProof/>
+        </w:rPr>
         <w:drawing>
           <wp:inline distT="0" distB="0" distL="0" distR="0" wp14:anchorId="6DF05D9C" wp14:editId="72127E56">
             <wp:extent cx="4029922" cy="483074"/>
@@ -1665,6 +1947,9 @@
         <w:jc w:val="center"/>
       </w:pPr>
       <w:r>
+        <w:rPr>
+          <w:noProof/>
+        </w:rPr>
         <w:drawing>
           <wp:inline distT="0" distB="0" distL="0" distR="0" wp14:anchorId="385A392E" wp14:editId="167077A9">
             <wp:extent cx="5537200" cy="1518589"/>
@@ -1730,6 +2015,7 @@
       <w:r>
         <w:rPr>
           <w:rFonts w:ascii="Arial" w:hAnsi="Arial" w:cs="Arial"/>
+          <w:noProof/>
           <w:color w:val="1F1F1F"/>
           <w:sz w:val="21"/>
           <w:szCs w:val="21"/>
@@ -1783,6 +2069,9 @@
     </w:p>
     <w:p>
       <w:r>
+        <w:rPr>
+          <w:noProof/>
+        </w:rPr>
         <w:drawing>
           <wp:inline distT="0" distB="0" distL="0" distR="0" wp14:anchorId="34839E14" wp14:editId="035ECFDE">
             <wp:extent cx="5943600" cy="784860"/>
@@ -1842,6 +2131,7 @@
       <w:r>
         <w:rPr>
           <w:rFonts w:ascii="Arial" w:hAnsi="Arial" w:cs="Arial"/>
+          <w:noProof/>
           <w:color w:val="1F1F1F"/>
           <w:sz w:val="21"/>
           <w:szCs w:val="21"/>
@@ -1896,6 +2186,7 @@
       <w:r>
         <w:rPr>
           <w:rFonts w:ascii="Arial" w:hAnsi="Arial" w:cs="Arial"/>
+          <w:noProof/>
           <w:color w:val="1F1F1F"/>
           <w:sz w:val="21"/>
           <w:szCs w:val="21"/>
@@ -2008,6 +2299,9 @@
         <w:jc w:val="center"/>
       </w:pPr>
       <w:r>
+        <w:rPr>
+          <w:noProof/>
+        </w:rPr>
         <w:drawing>
           <wp:inline distT="0" distB="0" distL="0" distR="0" wp14:anchorId="55DD5266" wp14:editId="6D022C0F">
             <wp:extent cx="3293611" cy="1883622"/>
@@ -2112,6 +2406,7 @@
       <w:r>
         <w:rPr>
           <w:rFonts w:ascii="Arial" w:hAnsi="Arial" w:cs="Arial"/>
+          <w:noProof/>
           <w:color w:val="1F1F1F"/>
           <w:sz w:val="21"/>
           <w:szCs w:val="21"/>
@@ -2167,6 +2462,9 @@
     </w:p>
     <w:p>
       <w:r>
+        <w:rPr>
+          <w:noProof/>
+        </w:rPr>
         <w:drawing>
           <wp:inline distT="0" distB="0" distL="0" distR="0" wp14:anchorId="5718B29B" wp14:editId="46DE02C4">
             <wp:extent cx="5943600" cy="287655"/>
@@ -2205,9 +2503,506 @@
       </w:r>
     </w:p>
     <w:p>
-      <w:r>
+      <m:oMathPara>
+        <m:oMath>
+          <m:r>
+            <w:rPr>
+              <w:rFonts w:ascii="Cambria Math" w:hAnsi="Cambria Math"/>
+            </w:rPr>
+            <m:t>J</m:t>
+          </m:r>
+          <m:d>
+            <m:dPr>
+              <m:ctrlPr>
+                <w:rPr>
+                  <w:rFonts w:ascii="Cambria Math" w:hAnsi="Cambria Math"/>
+                  <w:i/>
+                </w:rPr>
+              </m:ctrlPr>
+            </m:dPr>
+            <m:e>
+              <m:r>
+                <w:rPr>
+                  <w:rFonts w:ascii="Cambria Math" w:hAnsi="Cambria Math"/>
+                </w:rPr>
+                <m:t>θ</m:t>
+              </m:r>
+            </m:e>
+          </m:d>
+          <m:r>
+            <w:rPr>
+              <w:rFonts w:ascii="Cambria Math" w:hAnsi="Cambria Math"/>
+            </w:rPr>
+            <m:t>=-</m:t>
+          </m:r>
+          <m:f>
+            <m:fPr>
+              <m:ctrlPr>
+                <w:rPr>
+                  <w:rFonts w:ascii="Cambria Math" w:hAnsi="Cambria Math"/>
+                  <w:i/>
+                </w:rPr>
+              </m:ctrlPr>
+            </m:fPr>
+            <m:num>
+              <m:r>
+                <w:rPr>
+                  <w:rFonts w:ascii="Cambria Math" w:hAnsi="Cambria Math"/>
+                </w:rPr>
+                <m:t>1</m:t>
+              </m:r>
+            </m:num>
+            <m:den>
+              <m:r>
+                <w:rPr>
+                  <w:rFonts w:ascii="Cambria Math" w:hAnsi="Cambria Math"/>
+                </w:rPr>
+                <m:t>m</m:t>
+              </m:r>
+            </m:den>
+          </m:f>
+          <m:nary>
+            <m:naryPr>
+              <m:chr m:val="∑"/>
+              <m:limLoc m:val="undOvr"/>
+              <m:ctrlPr>
+                <w:rPr>
+                  <w:rFonts w:ascii="Cambria Math" w:hAnsi="Cambria Math"/>
+                  <w:i/>
+                </w:rPr>
+              </m:ctrlPr>
+            </m:naryPr>
+            <m:sub>
+              <m:r>
+                <w:rPr>
+                  <w:rFonts w:ascii="Cambria Math" w:hAnsi="Cambria Math"/>
+                </w:rPr>
+                <m:t>i=1</m:t>
+              </m:r>
+            </m:sub>
+            <m:sup>
+              <m:r>
+                <w:rPr>
+                  <w:rFonts w:ascii="Cambria Math" w:hAnsi="Cambria Math"/>
+                </w:rPr>
+                <m:t>m</m:t>
+              </m:r>
+            </m:sup>
+            <m:e>
+              <m:d>
+                <m:dPr>
+                  <m:begChr m:val="["/>
+                  <m:endChr m:val="]"/>
+                  <m:ctrlPr>
+                    <w:rPr>
+                      <w:rFonts w:ascii="Cambria Math" w:hAnsi="Cambria Math"/>
+                      <w:i/>
+                    </w:rPr>
+                  </m:ctrlPr>
+                </m:dPr>
+                <m:e>
+                  <m:func>
+                    <m:funcPr>
+                      <m:ctrlPr>
+                        <w:rPr>
+                          <w:rFonts w:ascii="Cambria Math" w:hAnsi="Cambria Math"/>
+                        </w:rPr>
+                      </m:ctrlPr>
+                    </m:funcPr>
+                    <m:fName>
+                      <m:sSup>
+                        <m:sSupPr>
+                          <m:ctrlPr>
+                            <w:rPr>
+                              <w:rFonts w:ascii="Cambria Math" w:hAnsi="Cambria Math"/>
+                              <w:i/>
+                            </w:rPr>
+                          </m:ctrlPr>
+                        </m:sSupPr>
+                        <m:e>
+                          <m:r>
+                            <w:rPr>
+                              <w:rFonts w:ascii="Cambria Math" w:hAnsi="Cambria Math"/>
+                            </w:rPr>
+                            <m:t>y</m:t>
+                          </m:r>
+                        </m:e>
+                        <m:sup>
+                          <m:r>
+                            <w:rPr>
+                              <w:rFonts w:ascii="Cambria Math" w:hAnsi="Cambria Math"/>
+                            </w:rPr>
+                            <m:t>i</m:t>
+                          </m:r>
+                        </m:sup>
+                      </m:sSup>
+                      <m:r>
+                        <m:rPr>
+                          <m:sty m:val="p"/>
+                        </m:rPr>
+                        <w:rPr>
+                          <w:rFonts w:ascii="Cambria Math" w:hAnsi="Cambria Math"/>
+                        </w:rPr>
+                        <m:t xml:space="preserve"> log</m:t>
+                      </m:r>
+                      <m:ctrlPr>
+                        <w:rPr>
+                          <w:rFonts w:ascii="Cambria Math" w:hAnsi="Cambria Math"/>
+                          <w:i/>
+                        </w:rPr>
+                      </m:ctrlPr>
+                    </m:fName>
+                    <m:e>
+                      <m:d>
+                        <m:dPr>
+                          <m:ctrlPr>
+                            <w:rPr>
+                              <w:rFonts w:ascii="Cambria Math" w:hAnsi="Cambria Math"/>
+                              <w:i/>
+                            </w:rPr>
+                          </m:ctrlPr>
+                        </m:dPr>
+                        <m:e>
+                          <m:sSub>
+                            <m:sSubPr>
+                              <m:ctrlPr>
+                                <w:rPr>
+                                  <w:rFonts w:ascii="Cambria Math" w:hAnsi="Cambria Math"/>
+                                  <w:i/>
+                                </w:rPr>
+                              </m:ctrlPr>
+                            </m:sSubPr>
+                            <m:e>
+                              <m:r>
+                                <w:rPr>
+                                  <w:rFonts w:ascii="Cambria Math" w:hAnsi="Cambria Math"/>
+                                </w:rPr>
+                                <m:t>h</m:t>
+                              </m:r>
+                            </m:e>
+                            <m:sub>
+                              <m:r>
+                                <w:rPr>
+                                  <w:rFonts w:ascii="Cambria Math" w:hAnsi="Cambria Math"/>
+                                </w:rPr>
+                                <m:t>θ</m:t>
+                              </m:r>
+                            </m:sub>
+                          </m:sSub>
+                          <m:d>
+                            <m:dPr>
+                              <m:ctrlPr>
+                                <w:rPr>
+                                  <w:rFonts w:ascii="Cambria Math" w:hAnsi="Cambria Math"/>
+                                  <w:i/>
+                                </w:rPr>
+                              </m:ctrlPr>
+                            </m:dPr>
+                            <m:e>
+                              <m:sSup>
+                                <m:sSupPr>
+                                  <m:ctrlPr>
+                                    <w:rPr>
+                                      <w:rFonts w:ascii="Cambria Math" w:hAnsi="Cambria Math"/>
+                                      <w:i/>
+                                    </w:rPr>
+                                  </m:ctrlPr>
+                                </m:sSupPr>
+                                <m:e>
+                                  <m:r>
+                                    <w:rPr>
+                                      <w:rFonts w:ascii="Cambria Math" w:hAnsi="Cambria Math"/>
+                                    </w:rPr>
+                                    <m:t>x</m:t>
+                                  </m:r>
+                                </m:e>
+                                <m:sup>
+                                  <m:r>
+                                    <w:rPr>
+                                      <w:rFonts w:ascii="Cambria Math" w:hAnsi="Cambria Math"/>
+                                    </w:rPr>
+                                    <m:t>i</m:t>
+                                  </m:r>
+                                </m:sup>
+                              </m:sSup>
+                            </m:e>
+                          </m:d>
+                        </m:e>
+                      </m:d>
+                    </m:e>
+                  </m:func>
+                  <m:r>
+                    <w:rPr>
+                      <w:rFonts w:ascii="Cambria Math" w:hAnsi="Cambria Math"/>
+                    </w:rPr>
+                    <m:t>+</m:t>
+                  </m:r>
+                  <m:sSup>
+                    <m:sSupPr>
+                      <m:ctrlPr>
+                        <w:rPr>
+                          <w:rFonts w:ascii="Cambria Math" w:hAnsi="Cambria Math"/>
+                          <w:i/>
+                        </w:rPr>
+                      </m:ctrlPr>
+                    </m:sSupPr>
+                    <m:e>
+                      <m:r>
+                        <w:rPr>
+                          <w:rFonts w:ascii="Cambria Math" w:hAnsi="Cambria Math"/>
+                        </w:rPr>
+                        <m:t>(1-y</m:t>
+                      </m:r>
+                    </m:e>
+                    <m:sup>
+                      <m:r>
+                        <w:rPr>
+                          <w:rFonts w:ascii="Cambria Math" w:hAnsi="Cambria Math"/>
+                        </w:rPr>
+                        <m:t>i</m:t>
+                      </m:r>
+                    </m:sup>
+                  </m:sSup>
+                  <m:r>
+                    <w:rPr>
+                      <w:rFonts w:ascii="Cambria Math" w:hAnsi="Cambria Math"/>
+                    </w:rPr>
+                    <m:t>)</m:t>
+                  </m:r>
+                  <m:func>
+                    <m:funcPr>
+                      <m:ctrlPr>
+                        <w:rPr>
+                          <w:rFonts w:ascii="Cambria Math" w:hAnsi="Cambria Math"/>
+                        </w:rPr>
+                      </m:ctrlPr>
+                    </m:funcPr>
+                    <m:fName>
+                      <m:r>
+                        <m:rPr>
+                          <m:sty m:val="p"/>
+                        </m:rPr>
+                        <w:rPr>
+                          <w:rFonts w:ascii="Cambria Math" w:hAnsi="Cambria Math"/>
+                        </w:rPr>
+                        <m:t>log</m:t>
+                      </m:r>
+                      <m:ctrlPr>
+                        <w:rPr>
+                          <w:rFonts w:ascii="Cambria Math" w:hAnsi="Cambria Math"/>
+                          <w:i/>
+                        </w:rPr>
+                      </m:ctrlPr>
+                    </m:fName>
+                    <m:e>
+                      <m:d>
+                        <m:dPr>
+                          <m:ctrlPr>
+                            <w:rPr>
+                              <w:rFonts w:ascii="Cambria Math" w:hAnsi="Cambria Math"/>
+                              <w:i/>
+                            </w:rPr>
+                          </m:ctrlPr>
+                        </m:dPr>
+                        <m:e>
+                          <m:r>
+                            <w:rPr>
+                              <w:rFonts w:ascii="Cambria Math" w:hAnsi="Cambria Math"/>
+                            </w:rPr>
+                            <m:t>1-</m:t>
+                          </m:r>
+                          <m:sSub>
+                            <m:sSubPr>
+                              <m:ctrlPr>
+                                <w:rPr>
+                                  <w:rFonts w:ascii="Cambria Math" w:hAnsi="Cambria Math"/>
+                                  <w:i/>
+                                </w:rPr>
+                              </m:ctrlPr>
+                            </m:sSubPr>
+                            <m:e>
+                              <m:r>
+                                <w:rPr>
+                                  <w:rFonts w:ascii="Cambria Math" w:hAnsi="Cambria Math"/>
+                                </w:rPr>
+                                <m:t>h</m:t>
+                              </m:r>
+                            </m:e>
+                            <m:sub>
+                              <m:r>
+                                <w:rPr>
+                                  <w:rFonts w:ascii="Cambria Math" w:hAnsi="Cambria Math"/>
+                                </w:rPr>
+                                <m:t>θ</m:t>
+                              </m:r>
+                            </m:sub>
+                          </m:sSub>
+                          <m:d>
+                            <m:dPr>
+                              <m:ctrlPr>
+                                <w:rPr>
+                                  <w:rFonts w:ascii="Cambria Math" w:hAnsi="Cambria Math"/>
+                                  <w:i/>
+                                </w:rPr>
+                              </m:ctrlPr>
+                            </m:dPr>
+                            <m:e>
+                              <m:sSup>
+                                <m:sSupPr>
+                                  <m:ctrlPr>
+                                    <w:rPr>
+                                      <w:rFonts w:ascii="Cambria Math" w:hAnsi="Cambria Math"/>
+                                      <w:i/>
+                                    </w:rPr>
+                                  </m:ctrlPr>
+                                </m:sSupPr>
+                                <m:e>
+                                  <m:r>
+                                    <w:rPr>
+                                      <w:rFonts w:ascii="Cambria Math" w:hAnsi="Cambria Math"/>
+                                    </w:rPr>
+                                    <m:t>x</m:t>
+                                  </m:r>
+                                </m:e>
+                                <m:sup>
+                                  <m:r>
+                                    <w:rPr>
+                                      <w:rFonts w:ascii="Cambria Math" w:hAnsi="Cambria Math"/>
+                                    </w:rPr>
+                                    <m:t>i</m:t>
+                                  </m:r>
+                                </m:sup>
+                              </m:sSup>
+                            </m:e>
+                          </m:d>
+                        </m:e>
+                      </m:d>
+                    </m:e>
+                  </m:func>
+                </m:e>
+              </m:d>
+            </m:e>
+          </m:nary>
+          <m:r>
+            <w:rPr>
+              <w:rFonts w:ascii="Cambria Math" w:hAnsi="Cambria Math"/>
+            </w:rPr>
+            <m:t>+</m:t>
+          </m:r>
+          <m:f>
+            <m:fPr>
+              <m:ctrlPr>
+                <w:rPr>
+                  <w:rFonts w:ascii="Cambria Math" w:hAnsi="Cambria Math"/>
+                  <w:i/>
+                </w:rPr>
+              </m:ctrlPr>
+            </m:fPr>
+            <m:num>
+              <m:r>
+                <w:rPr>
+                  <w:rFonts w:ascii="Cambria Math" w:hAnsi="Cambria Math"/>
+                </w:rPr>
+                <m:t>λ</m:t>
+              </m:r>
+            </m:num>
+            <m:den>
+              <m:r>
+                <w:rPr>
+                  <w:rFonts w:ascii="Cambria Math" w:hAnsi="Cambria Math"/>
+                </w:rPr>
+                <m:t>2m</m:t>
+              </m:r>
+            </m:den>
+          </m:f>
+          <m:nary>
+            <m:naryPr>
+              <m:chr m:val="∑"/>
+              <m:limLoc m:val="undOvr"/>
+              <m:ctrlPr>
+                <w:rPr>
+                  <w:rFonts w:ascii="Cambria Math" w:hAnsi="Cambria Math"/>
+                  <w:i/>
+                </w:rPr>
+              </m:ctrlPr>
+            </m:naryPr>
+            <m:sub>
+              <m:r>
+                <w:rPr>
+                  <w:rFonts w:ascii="Cambria Math" w:hAnsi="Cambria Math"/>
+                </w:rPr>
+                <m:t>j=1</m:t>
+              </m:r>
+            </m:sub>
+            <m:sup>
+              <m:r>
+                <w:rPr>
+                  <w:rFonts w:ascii="Cambria Math" w:hAnsi="Cambria Math"/>
+                </w:rPr>
+                <m:t>m</m:t>
+              </m:r>
+            </m:sup>
+            <m:e>
+              <m:sSubSup>
+                <m:sSubSupPr>
+                  <m:ctrlPr>
+                    <w:rPr>
+                      <w:rFonts w:ascii="Cambria Math" w:hAnsi="Cambria Math"/>
+                      <w:i/>
+                    </w:rPr>
+                  </m:ctrlPr>
+                </m:sSubSupPr>
+                <m:e>
+                  <m:r>
+                    <w:rPr>
+                      <w:rFonts w:ascii="Cambria Math" w:hAnsi="Cambria Math"/>
+                    </w:rPr>
+                    <m:t>θ</m:t>
+                  </m:r>
+                </m:e>
+                <m:sub>
+                  <m:r>
+                    <w:rPr>
+                      <w:rFonts w:ascii="Cambria Math" w:hAnsi="Cambria Math"/>
+                    </w:rPr>
+                    <m:t>j</m:t>
+                  </m:r>
+                </m:sub>
+                <m:sup>
+                  <m:r>
+                    <w:rPr>
+                      <w:rFonts w:ascii="Cambria Math" w:hAnsi="Cambria Math"/>
+                    </w:rPr>
+                    <m:t>2</m:t>
+                  </m:r>
+                </m:sup>
+              </m:sSubSup>
+            </m:e>
+          </m:nary>
+        </m:oMath>
+      </m:oMathPara>
+    </w:p>
+    <w:p/>
+    <w:p/>
+    <w:p>
+      <w:r>
+        <w:rPr>
+          <w:rFonts w:ascii="Arial" w:hAnsi="Arial" w:cs="Arial"/>
+          <w:color w:val="1F1F1F"/>
+          <w:sz w:val="21"/>
+          <w:szCs w:val="21"/>
+          <w:shd w:val="clear" w:color="auto" w:fill="FFFFFF"/>
+        </w:rPr>
+        <w:t>Thus, when computing the equation, we should continuously update the two following equations:</w:t>
+      </w:r>
+    </w:p>
+    <w:p>
+      <w:r>
+        <w:rPr>
+          <w:noProof/>
+        </w:rPr>
         <w:drawing>
-          <wp:inline distT="0" distB="0" distL="0" distR="0" wp14:anchorId="522D19A1" wp14:editId="449AC58D">
+          <wp:inline distT="0" distB="0" distL="0" distR="0" wp14:anchorId="1CCDF2D0" wp14:editId="282680FB">
             <wp:extent cx="5943600" cy="3097530"/>
             <wp:effectExtent l="0" t="0" r="0" b="1270"/>
             <wp:docPr id="32" name="Picture 32" descr="A close up of text on a white background&#10;&#10;Description automatically generated"/>
@@ -2244,21 +3039,593 @@
       </w:r>
     </w:p>
     <w:p>
-      <w:r>
-        <w:rPr>
-          <w:rFonts w:ascii="Arial" w:hAnsi="Arial" w:cs="Arial"/>
-          <w:color w:val="1F1F1F"/>
-          <w:sz w:val="21"/>
-          <w:szCs w:val="21"/>
-          <w:shd w:val="clear" w:color="auto" w:fill="FFFFFF"/>
-        </w:rPr>
-        <w:t>Thus, when computing the equation, we should continuously update the two following equations:</w:t>
-      </w:r>
-    </w:p>
-    <w:p>
-      <w:bookmarkStart w:id="0" w:name="_GoBack"/>
-      <w:bookmarkEnd w:id="0"/>
-    </w:p>
+      <m:oMathPara>
+        <m:oMath>
+          <m:sSub>
+            <m:sSubPr>
+              <m:ctrlPr>
+                <w:rPr>
+                  <w:rFonts w:ascii="Cambria Math" w:hAnsi="Cambria Math"/>
+                  <w:i/>
+                </w:rPr>
+              </m:ctrlPr>
+            </m:sSubPr>
+            <m:e>
+              <m:r>
+                <w:rPr>
+                  <w:rFonts w:ascii="Cambria Math" w:hAnsi="Cambria Math"/>
+                </w:rPr>
+                <m:t>θ</m:t>
+              </m:r>
+            </m:e>
+            <m:sub>
+              <m:r>
+                <w:rPr>
+                  <w:rFonts w:ascii="Cambria Math" w:hAnsi="Cambria Math"/>
+                </w:rPr>
+                <m:t>0</m:t>
+              </m:r>
+            </m:sub>
+          </m:sSub>
+          <m:r>
+            <w:rPr>
+              <w:rFonts w:ascii="Cambria Math" w:hAnsi="Cambria Math"/>
+            </w:rPr>
+            <m:t>≔</m:t>
+          </m:r>
+          <m:sSub>
+            <m:sSubPr>
+              <m:ctrlPr>
+                <w:rPr>
+                  <w:rFonts w:ascii="Cambria Math" w:hAnsi="Cambria Math"/>
+                  <w:i/>
+                </w:rPr>
+              </m:ctrlPr>
+            </m:sSubPr>
+            <m:e>
+              <m:r>
+                <w:rPr>
+                  <w:rFonts w:ascii="Cambria Math" w:hAnsi="Cambria Math"/>
+                </w:rPr>
+                <m:t>θ</m:t>
+              </m:r>
+            </m:e>
+            <m:sub>
+              <m:r>
+                <w:rPr>
+                  <w:rFonts w:ascii="Cambria Math" w:hAnsi="Cambria Math"/>
+                </w:rPr>
+                <m:t>0</m:t>
+              </m:r>
+            </m:sub>
+          </m:sSub>
+          <m:r>
+            <w:rPr>
+              <w:rFonts w:ascii="Cambria Math" w:hAnsi="Cambria Math"/>
+            </w:rPr>
+            <m:t>-α</m:t>
+          </m:r>
+          <m:f>
+            <m:fPr>
+              <m:ctrlPr>
+                <w:rPr>
+                  <w:rFonts w:ascii="Cambria Math" w:hAnsi="Cambria Math"/>
+                  <w:i/>
+                </w:rPr>
+              </m:ctrlPr>
+            </m:fPr>
+            <m:num>
+              <m:r>
+                <w:rPr>
+                  <w:rFonts w:ascii="Cambria Math" w:hAnsi="Cambria Math"/>
+                </w:rPr>
+                <m:t>1</m:t>
+              </m:r>
+            </m:num>
+            <m:den>
+              <m:r>
+                <w:rPr>
+                  <w:rFonts w:ascii="Cambria Math" w:hAnsi="Cambria Math"/>
+                </w:rPr>
+                <m:t>m</m:t>
+              </m:r>
+            </m:den>
+          </m:f>
+          <m:nary>
+            <m:naryPr>
+              <m:chr m:val="∑"/>
+              <m:limLoc m:val="undOvr"/>
+              <m:ctrlPr>
+                <w:rPr>
+                  <w:rFonts w:ascii="Cambria Math" w:hAnsi="Cambria Math"/>
+                  <w:i/>
+                </w:rPr>
+              </m:ctrlPr>
+            </m:naryPr>
+            <m:sub>
+              <m:r>
+                <w:rPr>
+                  <w:rFonts w:ascii="Cambria Math" w:hAnsi="Cambria Math"/>
+                </w:rPr>
+                <m:t>i=1</m:t>
+              </m:r>
+            </m:sub>
+            <m:sup>
+              <m:r>
+                <w:rPr>
+                  <w:rFonts w:ascii="Cambria Math" w:hAnsi="Cambria Math"/>
+                </w:rPr>
+                <m:t>m</m:t>
+              </m:r>
+            </m:sup>
+            <m:e>
+              <m:d>
+                <m:dPr>
+                  <m:ctrlPr>
+                    <w:rPr>
+                      <w:rFonts w:ascii="Cambria Math" w:hAnsi="Cambria Math"/>
+                      <w:i/>
+                    </w:rPr>
+                  </m:ctrlPr>
+                </m:dPr>
+                <m:e>
+                  <m:sSub>
+                    <m:sSubPr>
+                      <m:ctrlPr>
+                        <w:rPr>
+                          <w:rFonts w:ascii="Cambria Math" w:hAnsi="Cambria Math"/>
+                          <w:i/>
+                        </w:rPr>
+                      </m:ctrlPr>
+                    </m:sSubPr>
+                    <m:e>
+                      <m:r>
+                        <w:rPr>
+                          <w:rFonts w:ascii="Cambria Math" w:hAnsi="Cambria Math"/>
+                        </w:rPr>
+                        <m:t>h</m:t>
+                      </m:r>
+                    </m:e>
+                    <m:sub>
+                      <m:r>
+                        <w:rPr>
+                          <w:rFonts w:ascii="Cambria Math" w:hAnsi="Cambria Math"/>
+                        </w:rPr>
+                        <m:t>θ</m:t>
+                      </m:r>
+                    </m:sub>
+                  </m:sSub>
+                  <m:d>
+                    <m:dPr>
+                      <m:ctrlPr>
+                        <w:rPr>
+                          <w:rFonts w:ascii="Cambria Math" w:hAnsi="Cambria Math"/>
+                          <w:i/>
+                        </w:rPr>
+                      </m:ctrlPr>
+                    </m:dPr>
+                    <m:e>
+                      <m:sSup>
+                        <m:sSupPr>
+                          <m:ctrlPr>
+                            <w:rPr>
+                              <w:rFonts w:ascii="Cambria Math" w:hAnsi="Cambria Math"/>
+                              <w:i/>
+                            </w:rPr>
+                          </m:ctrlPr>
+                        </m:sSupPr>
+                        <m:e>
+                          <m:r>
+                            <w:rPr>
+                              <w:rFonts w:ascii="Cambria Math" w:hAnsi="Cambria Math"/>
+                            </w:rPr>
+                            <m:t>x</m:t>
+                          </m:r>
+                        </m:e>
+                        <m:sup>
+                          <m:r>
+                            <w:rPr>
+                              <w:rFonts w:ascii="Cambria Math" w:hAnsi="Cambria Math"/>
+                            </w:rPr>
+                            <m:t>i</m:t>
+                          </m:r>
+                        </m:sup>
+                      </m:sSup>
+                    </m:e>
+                  </m:d>
+                  <m:r>
+                    <w:rPr>
+                      <w:rFonts w:ascii="Cambria Math" w:hAnsi="Cambria Math"/>
+                    </w:rPr>
+                    <m:t>-</m:t>
+                  </m:r>
+                  <m:sSup>
+                    <m:sSupPr>
+                      <m:ctrlPr>
+                        <w:rPr>
+                          <w:rFonts w:ascii="Cambria Math" w:hAnsi="Cambria Math"/>
+                          <w:i/>
+                        </w:rPr>
+                      </m:ctrlPr>
+                    </m:sSupPr>
+                    <m:e>
+                      <m:r>
+                        <w:rPr>
+                          <w:rFonts w:ascii="Cambria Math" w:hAnsi="Cambria Math"/>
+                        </w:rPr>
+                        <m:t>y</m:t>
+                      </m:r>
+                    </m:e>
+                    <m:sup>
+                      <m:r>
+                        <w:rPr>
+                          <w:rFonts w:ascii="Cambria Math" w:hAnsi="Cambria Math"/>
+                        </w:rPr>
+                        <m:t>i</m:t>
+                      </m:r>
+                    </m:sup>
+                  </m:sSup>
+                </m:e>
+              </m:d>
+              <m:sSubSup>
+                <m:sSubSupPr>
+                  <m:ctrlPr>
+                    <w:rPr>
+                      <w:rFonts w:ascii="Cambria Math" w:hAnsi="Cambria Math"/>
+                      <w:i/>
+                    </w:rPr>
+                  </m:ctrlPr>
+                </m:sSubSupPr>
+                <m:e>
+                  <m:r>
+                    <w:rPr>
+                      <w:rFonts w:ascii="Cambria Math" w:hAnsi="Cambria Math"/>
+                    </w:rPr>
+                    <m:t>x</m:t>
+                  </m:r>
+                </m:e>
+                <m:sub>
+                  <m:r>
+                    <w:rPr>
+                      <w:rFonts w:ascii="Cambria Math" w:hAnsi="Cambria Math"/>
+                    </w:rPr>
+                    <m:t>0</m:t>
+                  </m:r>
+                </m:sub>
+                <m:sup>
+                  <m:r>
+                    <w:rPr>
+                      <w:rFonts w:ascii="Cambria Math" w:hAnsi="Cambria Math"/>
+                    </w:rPr>
+                    <m:t>i</m:t>
+                  </m:r>
+                </m:sup>
+              </m:sSubSup>
+            </m:e>
+          </m:nary>
+        </m:oMath>
+      </m:oMathPara>
+    </w:p>
+    <w:p/>
+    <w:p>
+      <m:oMathPara>
+        <m:oMath>
+          <m:sSub>
+            <m:sSubPr>
+              <m:ctrlPr>
+                <w:rPr>
+                  <w:rFonts w:ascii="Cambria Math" w:hAnsi="Cambria Math"/>
+                  <w:i/>
+                </w:rPr>
+              </m:ctrlPr>
+            </m:sSubPr>
+            <m:e>
+              <m:r>
+                <w:rPr>
+                  <w:rFonts w:ascii="Cambria Math" w:hAnsi="Cambria Math"/>
+                </w:rPr>
+                <m:t>θ</m:t>
+              </m:r>
+            </m:e>
+            <m:sub>
+              <m:r>
+                <w:rPr>
+                  <w:rFonts w:ascii="Cambria Math" w:hAnsi="Cambria Math"/>
+                </w:rPr>
+                <m:t>j</m:t>
+              </m:r>
+            </m:sub>
+          </m:sSub>
+          <m:r>
+            <w:rPr>
+              <w:rFonts w:ascii="Cambria Math" w:hAnsi="Cambria Math"/>
+            </w:rPr>
+            <m:t>≔</m:t>
+          </m:r>
+          <m:sSub>
+            <m:sSubPr>
+              <m:ctrlPr>
+                <w:rPr>
+                  <w:rFonts w:ascii="Cambria Math" w:hAnsi="Cambria Math"/>
+                  <w:i/>
+                </w:rPr>
+              </m:ctrlPr>
+            </m:sSubPr>
+            <m:e>
+              <m:r>
+                <w:rPr>
+                  <w:rFonts w:ascii="Cambria Math" w:hAnsi="Cambria Math"/>
+                </w:rPr>
+                <m:t>θ</m:t>
+              </m:r>
+            </m:e>
+            <m:sub>
+              <m:r>
+                <w:rPr>
+                  <w:rFonts w:ascii="Cambria Math" w:hAnsi="Cambria Math"/>
+                </w:rPr>
+                <m:t>j</m:t>
+              </m:r>
+            </m:sub>
+          </m:sSub>
+          <m:d>
+            <m:dPr>
+              <m:ctrlPr>
+                <w:rPr>
+                  <w:rFonts w:ascii="Cambria Math" w:hAnsi="Cambria Math"/>
+                  <w:i/>
+                </w:rPr>
+              </m:ctrlPr>
+            </m:dPr>
+            <m:e>
+              <m:r>
+                <w:rPr>
+                  <w:rFonts w:ascii="Cambria Math" w:hAnsi="Cambria Math"/>
+                </w:rPr>
+                <m:t>1-α</m:t>
+              </m:r>
+              <m:f>
+                <m:fPr>
+                  <m:ctrlPr>
+                    <w:rPr>
+                      <w:rFonts w:ascii="Cambria Math" w:hAnsi="Cambria Math"/>
+                      <w:i/>
+                    </w:rPr>
+                  </m:ctrlPr>
+                </m:fPr>
+                <m:num>
+                  <m:r>
+                    <w:rPr>
+                      <w:rFonts w:ascii="Cambria Math" w:hAnsi="Cambria Math"/>
+                    </w:rPr>
+                    <m:t>λ</m:t>
+                  </m:r>
+                </m:num>
+                <m:den>
+                  <m:r>
+                    <w:rPr>
+                      <w:rFonts w:ascii="Cambria Math" w:hAnsi="Cambria Math"/>
+                    </w:rPr>
+                    <m:t>m</m:t>
+                  </m:r>
+                </m:den>
+              </m:f>
+            </m:e>
+          </m:d>
+          <m:r>
+            <w:rPr>
+              <w:rFonts w:ascii="Cambria Math" w:hAnsi="Cambria Math"/>
+            </w:rPr>
+            <m:t>-α</m:t>
+          </m:r>
+          <m:f>
+            <m:fPr>
+              <m:ctrlPr>
+                <w:rPr>
+                  <w:rFonts w:ascii="Cambria Math" w:hAnsi="Cambria Math"/>
+                  <w:i/>
+                </w:rPr>
+              </m:ctrlPr>
+            </m:fPr>
+            <m:num>
+              <m:r>
+                <w:rPr>
+                  <w:rFonts w:ascii="Cambria Math" w:hAnsi="Cambria Math"/>
+                </w:rPr>
+                <m:t>1</m:t>
+              </m:r>
+            </m:num>
+            <m:den>
+              <m:r>
+                <w:rPr>
+                  <w:rFonts w:ascii="Cambria Math" w:hAnsi="Cambria Math"/>
+                </w:rPr>
+                <m:t>m</m:t>
+              </m:r>
+            </m:den>
+          </m:f>
+          <m:nary>
+            <m:naryPr>
+              <m:chr m:val="∑"/>
+              <m:limLoc m:val="undOvr"/>
+              <m:ctrlPr>
+                <w:rPr>
+                  <w:rFonts w:ascii="Cambria Math" w:hAnsi="Cambria Math"/>
+                  <w:i/>
+                </w:rPr>
+              </m:ctrlPr>
+            </m:naryPr>
+            <m:sub>
+              <m:r>
+                <w:rPr>
+                  <w:rFonts w:ascii="Cambria Math" w:hAnsi="Cambria Math"/>
+                </w:rPr>
+                <m:t>i=1</m:t>
+              </m:r>
+            </m:sub>
+            <m:sup>
+              <m:r>
+                <w:rPr>
+                  <w:rFonts w:ascii="Cambria Math" w:hAnsi="Cambria Math"/>
+                </w:rPr>
+                <m:t>m</m:t>
+              </m:r>
+            </m:sup>
+            <m:e>
+              <m:d>
+                <m:dPr>
+                  <m:ctrlPr>
+                    <w:rPr>
+                      <w:rFonts w:ascii="Cambria Math" w:hAnsi="Cambria Math"/>
+                      <w:i/>
+                    </w:rPr>
+                  </m:ctrlPr>
+                </m:dPr>
+                <m:e>
+                  <m:sSub>
+                    <m:sSubPr>
+                      <m:ctrlPr>
+                        <w:rPr>
+                          <w:rFonts w:ascii="Cambria Math" w:hAnsi="Cambria Math"/>
+                          <w:i/>
+                        </w:rPr>
+                      </m:ctrlPr>
+                    </m:sSubPr>
+                    <m:e>
+                      <m:r>
+                        <w:rPr>
+                          <w:rFonts w:ascii="Cambria Math" w:hAnsi="Cambria Math"/>
+                        </w:rPr>
+                        <m:t>h</m:t>
+                      </m:r>
+                    </m:e>
+                    <m:sub>
+                      <m:r>
+                        <w:rPr>
+                          <w:rFonts w:ascii="Cambria Math" w:hAnsi="Cambria Math"/>
+                        </w:rPr>
+                        <m:t>θ</m:t>
+                      </m:r>
+                    </m:sub>
+                  </m:sSub>
+                  <m:d>
+                    <m:dPr>
+                      <m:ctrlPr>
+                        <w:rPr>
+                          <w:rFonts w:ascii="Cambria Math" w:hAnsi="Cambria Math"/>
+                          <w:i/>
+                        </w:rPr>
+                      </m:ctrlPr>
+                    </m:dPr>
+                    <m:e>
+                      <m:sSup>
+                        <m:sSupPr>
+                          <m:ctrlPr>
+                            <w:rPr>
+                              <w:rFonts w:ascii="Cambria Math" w:hAnsi="Cambria Math"/>
+                              <w:i/>
+                            </w:rPr>
+                          </m:ctrlPr>
+                        </m:sSupPr>
+                        <m:e>
+                          <m:r>
+                            <w:rPr>
+                              <w:rFonts w:ascii="Cambria Math" w:hAnsi="Cambria Math"/>
+                            </w:rPr>
+                            <m:t>x</m:t>
+                          </m:r>
+                        </m:e>
+                        <m:sup>
+                          <m:r>
+                            <w:rPr>
+                              <w:rFonts w:ascii="Cambria Math" w:hAnsi="Cambria Math"/>
+                            </w:rPr>
+                            <m:t>i</m:t>
+                          </m:r>
+                        </m:sup>
+                      </m:sSup>
+                    </m:e>
+                  </m:d>
+                  <m:r>
+                    <w:rPr>
+                      <w:rFonts w:ascii="Cambria Math" w:hAnsi="Cambria Math"/>
+                    </w:rPr>
+                    <m:t>-</m:t>
+                  </m:r>
+                  <m:sSup>
+                    <m:sSupPr>
+                      <m:ctrlPr>
+                        <w:rPr>
+                          <w:rFonts w:ascii="Cambria Math" w:hAnsi="Cambria Math"/>
+                          <w:i/>
+                        </w:rPr>
+                      </m:ctrlPr>
+                    </m:sSupPr>
+                    <m:e>
+                      <m:r>
+                        <w:rPr>
+                          <w:rFonts w:ascii="Cambria Math" w:hAnsi="Cambria Math"/>
+                        </w:rPr>
+                        <m:t>y</m:t>
+                      </m:r>
+                    </m:e>
+                    <m:sup>
+                      <m:r>
+                        <w:rPr>
+                          <w:rFonts w:ascii="Cambria Math" w:hAnsi="Cambria Math"/>
+                        </w:rPr>
+                        <m:t>i</m:t>
+                      </m:r>
+                    </m:sup>
+                  </m:sSup>
+                </m:e>
+              </m:d>
+              <m:sSubSup>
+                <m:sSubSupPr>
+                  <m:ctrlPr>
+                    <w:rPr>
+                      <w:rFonts w:ascii="Cambria Math" w:hAnsi="Cambria Math"/>
+                      <w:i/>
+                    </w:rPr>
+                  </m:ctrlPr>
+                </m:sSubSupPr>
+                <m:e>
+                  <m:r>
+                    <w:rPr>
+                      <w:rFonts w:ascii="Cambria Math" w:hAnsi="Cambria Math"/>
+                    </w:rPr>
+                    <m:t>x</m:t>
+                  </m:r>
+                </m:e>
+                <m:sub>
+                  <m:r>
+                    <w:rPr>
+                      <w:rFonts w:ascii="Cambria Math" w:hAnsi="Cambria Math"/>
+                    </w:rPr>
+                    <m:t>j</m:t>
+                  </m:r>
+                </m:sub>
+                <m:sup>
+                  <m:r>
+                    <w:rPr>
+                      <w:rFonts w:ascii="Cambria Math" w:hAnsi="Cambria Math"/>
+                    </w:rPr>
+                    <m:t>i</m:t>
+                  </m:r>
+                </m:sup>
+              </m:sSubSup>
+            </m:e>
+          </m:nary>
+          <m:r>
+            <w:rPr>
+              <w:rFonts w:ascii="Cambria Math" w:hAnsi="Cambria Math"/>
+            </w:rPr>
+            <m:t>,  j=1,2,3,…,n</m:t>
+          </m:r>
+        </m:oMath>
+      </m:oMathPara>
+    </w:p>
+    <w:p/>
     <w:p>
       <w:pPr>
         <w:pStyle w:val="NormalWeb"/>
@@ -2874,6 +4241,16 @@
       <w:color w:val="2F5496" w:themeColor="accent1" w:themeShade="BF"/>
     </w:rPr>
   </w:style>
+  <w:style w:type="character" w:styleId="PlaceholderText">
+    <w:name w:val="Placeholder Text"/>
+    <w:basedOn w:val="DefaultParagraphFont"/>
+    <w:uiPriority w:val="99"/>
+    <w:semiHidden/>
+    <w:rsid w:val="00F322DE"/>
+    <w:rPr>
+      <w:color w:val="808080"/>
+    </w:rPr>
+  </w:style>
 </w:styles>
 </file>
 

--- a/Week-3_Logisctic-Regression.docx
+++ b/Week-3_Logisctic-Regression.docx
@@ -84,7 +84,6 @@
         </w:drawing>
       </w:r>
     </w:p>
-    <w:bookmarkStart w:id="0" w:name="_GoBack"/>
     <w:p>
       <w:pPr>
         <w:jc w:val="center"/>
@@ -326,7 +325,6 @@
         </m:oMath>
       </m:oMathPara>
     </w:p>
-    <w:bookmarkEnd w:id="0"/>
     <w:p>
       <w:pPr>
         <w:shd w:val="clear" w:color="auto" w:fill="FFFFFF"/>
@@ -492,6 +490,18 @@
       </w:r>
     </w:p>
     <w:p>
+      <w:pPr>
+        <w:jc w:val="center"/>
+        <w:rPr>
+          <w:rFonts w:ascii="Arial" w:hAnsi="Arial" w:cs="Arial"/>
+          <w:color w:val="1F1F1F"/>
+          <w:sz w:val="21"/>
+          <w:szCs w:val="21"/>
+          <w:shd w:val="clear" w:color="auto" w:fill="FFFFFF"/>
+        </w:rPr>
+      </w:pPr>
+    </w:p>
+    <w:p>
       <w:r>
         <w:rPr>
           <w:rFonts w:ascii="Arial" w:hAnsi="Arial" w:cs="Arial"/>
@@ -556,6 +566,7 @@
         <w:rPr>
           <w:noProof/>
         </w:rPr>
+        <w:lastRenderedPageBreak/>
         <w:drawing>
           <wp:inline distT="0" distB="0" distL="0" distR="0" wp14:anchorId="1FBE54E8" wp14:editId="1BA6B980">
             <wp:extent cx="3209026" cy="943508"/>
@@ -615,7 +626,6 @@
           <w:szCs w:val="21"/>
           <w:shd w:val="clear" w:color="auto" w:fill="FFFFFF"/>
         </w:rPr>
-        <w:lastRenderedPageBreak/>
         <w:t>So</w:t>
       </w:r>
       <w:proofErr w:type="gramEnd"/>
@@ -952,6 +962,11 @@
     </w:p>
     <w:p>
       <w:pPr>
+        <w:jc w:val="center"/>
+      </w:pPr>
+    </w:p>
+    <w:p>
+      <w:pPr>
         <w:rPr>
           <w:rFonts w:ascii="Arial" w:hAnsi="Arial" w:cs="Arial"/>
           <w:color w:val="1F1F1F"/>
@@ -1161,6 +1176,7 @@
           <w:szCs w:val="21"/>
           <w:shd w:val="clear" w:color="auto" w:fill="FFFFFF"/>
         </w:rPr>
+        <w:lastRenderedPageBreak/>
         <w:t>Similarly, when y = 0, we get the following plot for </w:t>
       </w:r>
       <w:r>
@@ -1299,7 +1315,6 @@
         <w:rPr>
           <w:noProof/>
         </w:rPr>
-        <w:lastRenderedPageBreak/>
         <w:drawing>
           <wp:inline distT="0" distB="0" distL="0" distR="0" wp14:anchorId="72E62B98" wp14:editId="547F43DC">
             <wp:extent cx="3145406" cy="2954867"/>
@@ -3647,9 +3662,10 @@
         <w:br/>
       </w:r>
     </w:p>
-    <w:p/>
-    <w:p/>
-    <w:p/>
+    <w:p>
+      <w:bookmarkStart w:id="0" w:name="_GoBack"/>
+      <w:bookmarkEnd w:id="0"/>
+    </w:p>
     <w:sectPr>
       <w:pgSz w:w="12240" w:h="15840"/>
       <w:pgMar w:top="1440" w:right="1440" w:bottom="1440" w:left="1440" w:header="720" w:footer="720" w:gutter="0"/>
